--- a/Selasa/Database Manajemen Sistem Lanjut/03 Minggu 3-MySQL Views (Lanjutan)/DBMSL20201-PAGI-A2-M3-00-ISEP LUTPI NUR.docx
+++ b/Selasa/Database Manajemen Sistem Lanjut/03 Minggu 3-MySQL Views (Lanjutan)/DBMSL20201-PAGI-A2-M3-00-ISEP LUTPI NUR.docx
@@ -221,7 +221,7 @@
           <w:szCs w:val="24"/>
           <w:lang w:val="en-US"/>
         </w:rPr>
-        <w:t>3</w:t>
+        <w:t>4</w:t>
       </w:r>
     </w:p>
     <w:p>
